--- a/container/read me.docx
+++ b/container/read me.docx
@@ -124,9 +124,57 @@
       </w:r>
     </w:p>
     <w:p/>
-    <w:p>
-      <w:r>
+    <w:p/>
+    <w:p/>
+    <w:p/>
+    <w:p/>
+    <w:p/>
+    <w:p>
+      <w:r>
+        <w:lastRenderedPageBreak/>
         <w:t>d) Creating a Docker image:</w:t>
+      </w:r>
+    </w:p>
+    <w:p>
+      <w:r>
+        <w:rPr>
+          <w:noProof/>
+        </w:rPr>
+        <w:drawing>
+          <wp:inline distT="0" distB="0" distL="0" distR="0" wp14:anchorId="63411DE7" wp14:editId="5BBD4210">
+            <wp:extent cx="2009775" cy="1374030"/>
+            <wp:effectExtent l="0" t="0" r="0" b="0"/>
+            <wp:docPr id="1" name="Picture 1"/>
+            <wp:cNvGraphicFramePr>
+              <a:graphicFrameLocks xmlns:a="http://schemas.openxmlformats.org/drawingml/2006/main" noChangeAspect="1"/>
+            </wp:cNvGraphicFramePr>
+            <a:graphic xmlns:a="http://schemas.openxmlformats.org/drawingml/2006/main">
+              <a:graphicData uri="http://schemas.openxmlformats.org/drawingml/2006/picture">
+                <pic:pic xmlns:pic="http://schemas.openxmlformats.org/drawingml/2006/picture">
+                  <pic:nvPicPr>
+                    <pic:cNvPr id="1" name=""/>
+                    <pic:cNvPicPr/>
+                  </pic:nvPicPr>
+                  <pic:blipFill>
+                    <a:blip r:embed="rId4"/>
+                    <a:stretch>
+                      <a:fillRect/>
+                    </a:stretch>
+                  </pic:blipFill>
+                  <pic:spPr>
+                    <a:xfrm>
+                      <a:off x="0" y="0"/>
+                      <a:ext cx="2080116" cy="1422120"/>
+                    </a:xfrm>
+                    <a:prstGeom prst="rect">
+                      <a:avLst/>
+                    </a:prstGeom>
+                  </pic:spPr>
+                </pic:pic>
+              </a:graphicData>
+            </a:graphic>
+          </wp:inline>
+        </w:drawing>
       </w:r>
     </w:p>
     <w:p>
@@ -188,6 +236,48 @@
         <w:t>e) creating requirement file:</w:t>
       </w:r>
     </w:p>
+    <w:p>
+      <w:r>
+        <w:rPr>
+          <w:noProof/>
+        </w:rPr>
+        <w:drawing>
+          <wp:inline distT="0" distB="0" distL="0" distR="0" wp14:anchorId="4D346BC4" wp14:editId="6F17115F">
+            <wp:extent cx="3324225" cy="1066800"/>
+            <wp:effectExtent l="0" t="0" r="9525" b="0"/>
+            <wp:docPr id="2" name="Picture 2"/>
+            <wp:cNvGraphicFramePr>
+              <a:graphicFrameLocks xmlns:a="http://schemas.openxmlformats.org/drawingml/2006/main" noChangeAspect="1"/>
+            </wp:cNvGraphicFramePr>
+            <a:graphic xmlns:a="http://schemas.openxmlformats.org/drawingml/2006/main">
+              <a:graphicData uri="http://schemas.openxmlformats.org/drawingml/2006/picture">
+                <pic:pic xmlns:pic="http://schemas.openxmlformats.org/drawingml/2006/picture">
+                  <pic:nvPicPr>
+                    <pic:cNvPr id="1" name=""/>
+                    <pic:cNvPicPr/>
+                  </pic:nvPicPr>
+                  <pic:blipFill>
+                    <a:blip r:embed="rId5"/>
+                    <a:stretch>
+                      <a:fillRect/>
+                    </a:stretch>
+                  </pic:blipFill>
+                  <pic:spPr>
+                    <a:xfrm>
+                      <a:off x="0" y="0"/>
+                      <a:ext cx="3324225" cy="1066800"/>
+                    </a:xfrm>
+                    <a:prstGeom prst="rect">
+                      <a:avLst/>
+                    </a:prstGeom>
+                  </pic:spPr>
+                </pic:pic>
+              </a:graphicData>
+            </a:graphic>
+          </wp:inline>
+        </w:drawing>
+      </w:r>
+    </w:p>
     <w:p/>
     <w:p>
       <w:r>
@@ -199,11 +289,58 @@
     <w:p/>
     <w:p>
       <w:r>
+        <w:lastRenderedPageBreak/>
         <w:t>f) Creating the Docker- Compose file:(yml)</w:t>
       </w:r>
     </w:p>
     <w:p>
       <w:r>
+        <w:tab/>
+      </w:r>
+      <w:r>
+        <w:rPr>
+          <w:noProof/>
+        </w:rPr>
+        <w:drawing>
+          <wp:inline distT="0" distB="0" distL="0" distR="0" wp14:anchorId="00A1B259" wp14:editId="488C6CFB">
+            <wp:extent cx="2286000" cy="2004237"/>
+            <wp:effectExtent l="0" t="0" r="0" b="0"/>
+            <wp:docPr id="3" name="Picture 3"/>
+            <wp:cNvGraphicFramePr>
+              <a:graphicFrameLocks xmlns:a="http://schemas.openxmlformats.org/drawingml/2006/main" noChangeAspect="1"/>
+            </wp:cNvGraphicFramePr>
+            <a:graphic xmlns:a="http://schemas.openxmlformats.org/drawingml/2006/main">
+              <a:graphicData uri="http://schemas.openxmlformats.org/drawingml/2006/picture">
+                <pic:pic xmlns:pic="http://schemas.openxmlformats.org/drawingml/2006/picture">
+                  <pic:nvPicPr>
+                    <pic:cNvPr id="1" name=""/>
+                    <pic:cNvPicPr/>
+                  </pic:nvPicPr>
+                  <pic:blipFill>
+                    <a:blip r:embed="rId6"/>
+                    <a:stretch>
+                      <a:fillRect/>
+                    </a:stretch>
+                  </pic:blipFill>
+                  <pic:spPr>
+                    <a:xfrm>
+                      <a:off x="0" y="0"/>
+                      <a:ext cx="2291910" cy="2009418"/>
+                    </a:xfrm>
+                    <a:prstGeom prst="rect">
+                      <a:avLst/>
+                    </a:prstGeom>
+                  </pic:spPr>
+                </pic:pic>
+              </a:graphicData>
+            </a:graphic>
+          </wp:inline>
+        </w:drawing>
+      </w:r>
+    </w:p>
+    <w:p/>
+    <w:p>
+      <w:r>
         <w:t>The separate parts of your application (the different images) should run in separate</w:t>
       </w:r>
     </w:p>
@@ -249,6 +386,49 @@
     </w:p>
     <w:p>
       <w:r>
+        <w:rPr>
+          <w:noProof/>
+        </w:rPr>
+        <w:drawing>
+          <wp:inline distT="0" distB="0" distL="0" distR="0" wp14:anchorId="69AA764C" wp14:editId="23E27746">
+            <wp:extent cx="1619250" cy="782638"/>
+            <wp:effectExtent l="0" t="0" r="0" b="0"/>
+            <wp:docPr id="4" name="Picture 4"/>
+            <wp:cNvGraphicFramePr>
+              <a:graphicFrameLocks xmlns:a="http://schemas.openxmlformats.org/drawingml/2006/main" noChangeAspect="1"/>
+            </wp:cNvGraphicFramePr>
+            <a:graphic xmlns:a="http://schemas.openxmlformats.org/drawingml/2006/main">
+              <a:graphicData uri="http://schemas.openxmlformats.org/drawingml/2006/picture">
+                <pic:pic xmlns:pic="http://schemas.openxmlformats.org/drawingml/2006/picture">
+                  <pic:nvPicPr>
+                    <pic:cNvPr id="1" name=""/>
+                    <pic:cNvPicPr/>
+                  </pic:nvPicPr>
+                  <pic:blipFill>
+                    <a:blip r:embed="rId7"/>
+                    <a:stretch>
+                      <a:fillRect/>
+                    </a:stretch>
+                  </pic:blipFill>
+                  <pic:spPr>
+                    <a:xfrm>
+                      <a:off x="0" y="0"/>
+                      <a:ext cx="1636475" cy="790963"/>
+                    </a:xfrm>
+                    <a:prstGeom prst="rect">
+                      <a:avLst/>
+                    </a:prstGeom>
+                  </pic:spPr>
+                </pic:pic>
+              </a:graphicData>
+            </a:graphic>
+          </wp:inline>
+        </w:drawing>
+      </w:r>
+    </w:p>
+    <w:p/>
+    <w:p>
+      <w:r>
         <w:t>image: using existing image from the repository</w:t>
       </w:r>
     </w:p>
@@ -258,22 +438,87 @@
       </w:r>
     </w:p>
     <w:p/>
+    <w:p/>
+    <w:p/>
+    <w:p/>
     <w:p>
       <w:r>
         <w:lastRenderedPageBreak/>
-        <w:t>running the application:</w:t>
-      </w:r>
-    </w:p>
-    <w:p/>
-    <w:p>
-      <w:r>
-        <w:t>using the command docker-compose up</w:t>
+        <w:t>Now connecting the application to the database:</w:t>
+      </w:r>
+    </w:p>
+    <w:p>
+      <w:r>
+        <w:rPr>
+          <w:noProof/>
+        </w:rPr>
+        <w:drawing>
+          <wp:inline distT="0" distB="0" distL="0" distR="0" wp14:anchorId="064A80DA" wp14:editId="733DDD9F">
+            <wp:extent cx="5686425" cy="476250"/>
+            <wp:effectExtent l="0" t="0" r="9525" b="0"/>
+            <wp:docPr id="6" name="Picture 6"/>
+            <wp:cNvGraphicFramePr>
+              <a:graphicFrameLocks xmlns:a="http://schemas.openxmlformats.org/drawingml/2006/main" noChangeAspect="1"/>
+            </wp:cNvGraphicFramePr>
+            <a:graphic xmlns:a="http://schemas.openxmlformats.org/drawingml/2006/main">
+              <a:graphicData uri="http://schemas.openxmlformats.org/drawingml/2006/picture">
+                <pic:pic xmlns:pic="http://schemas.openxmlformats.org/drawingml/2006/picture">
+                  <pic:nvPicPr>
+                    <pic:cNvPr id="1" name=""/>
+                    <pic:cNvPicPr/>
+                  </pic:nvPicPr>
+                  <pic:blipFill>
+                    <a:blip r:embed="rId8"/>
+                    <a:stretch>
+                      <a:fillRect/>
+                    </a:stretch>
+                  </pic:blipFill>
+                  <pic:spPr>
+                    <a:xfrm>
+                      <a:off x="0" y="0"/>
+                      <a:ext cx="5686425" cy="476250"/>
+                    </a:xfrm>
+                    <a:prstGeom prst="rect">
+                      <a:avLst/>
+                    </a:prstGeom>
+                  </pic:spPr>
+                </pic:pic>
+              </a:graphicData>
+            </a:graphic>
+          </wp:inline>
+        </w:drawing>
+      </w:r>
+    </w:p>
+    <w:p/>
+    <w:p>
+      <w:r>
+        <w:t>running the application</w:t>
+      </w:r>
+    </w:p>
+    <w:p>
+      <w:r>
+        <w:t>: using</w:t>
+      </w:r>
+      <w:r>
+        <w:t xml:space="preserve"> the command docker-compose up</w:t>
       </w:r>
     </w:p>
     <w:p>
       <w:bookmarkStart w:id="0" w:name="_GoBack"/>
       <w:bookmarkEnd w:id="0"/>
     </w:p>
+    <w:p>
+      <w:r>
+        <w:t xml:space="preserve"> Have some issues in the </w:t>
+      </w:r>
+      <w:r>
+        <w:t xml:space="preserve">configuration of port in the windows </w:t>
+      </w:r>
+    </w:p>
+    <w:p/>
+    <w:p/>
+    <w:p/>
+    <w:p/>
     <w:sectPr>
       <w:pgSz w:w="12240" w:h="15840"/>
       <w:pgMar w:top="1440" w:right="1440" w:bottom="1440" w:left="1440" w:header="720" w:footer="720" w:gutter="0"/>

--- a/container/read me.docx
+++ b/container/read me.docx
@@ -6,6 +6,8 @@
       <w:r>
         <w:t>Containerization</w:t>
       </w:r>
+      <w:bookmarkStart w:id="0" w:name="_GoBack"/>
+      <w:bookmarkEnd w:id="0"/>
     </w:p>
     <w:p/>
     <w:p>
@@ -503,10 +505,7 @@
         <w:t xml:space="preserve"> the command docker-compose up</w:t>
       </w:r>
     </w:p>
-    <w:p>
-      <w:bookmarkStart w:id="0" w:name="_GoBack"/>
-      <w:bookmarkEnd w:id="0"/>
-    </w:p>
+    <w:p/>
     <w:p>
       <w:r>
         <w:t xml:space="preserve"> Have some issues in the </w:t>
@@ -517,8 +516,154 @@
     </w:p>
     <w:p/>
     <w:p/>
-    <w:p/>
-    <w:p/>
+    <w:p>
+      <w:r>
+        <w:t xml:space="preserve">Downloading the dependencies and creating and </w:t>
+      </w:r>
+      <w:proofErr w:type="gramStart"/>
+      <w:r>
+        <w:t>image :</w:t>
+      </w:r>
+      <w:proofErr w:type="gramEnd"/>
+    </w:p>
+    <w:p/>
+    <w:p>
+      <w:r>
+        <w:rPr>
+          <w:noProof/>
+        </w:rPr>
+        <w:drawing>
+          <wp:inline distT="0" distB="0" distL="0" distR="0" wp14:anchorId="47ACCAC8" wp14:editId="24250306">
+            <wp:extent cx="5943600" cy="3343275"/>
+            <wp:effectExtent l="0" t="0" r="0" b="9525"/>
+            <wp:docPr id="5" name="Picture 5"/>
+            <wp:cNvGraphicFramePr>
+              <a:graphicFrameLocks xmlns:a="http://schemas.openxmlformats.org/drawingml/2006/main" noChangeAspect="1"/>
+            </wp:cNvGraphicFramePr>
+            <a:graphic xmlns:a="http://schemas.openxmlformats.org/drawingml/2006/main">
+              <a:graphicData uri="http://schemas.openxmlformats.org/drawingml/2006/picture">
+                <pic:pic xmlns:pic="http://schemas.openxmlformats.org/drawingml/2006/picture">
+                  <pic:nvPicPr>
+                    <pic:cNvPr id="1" name=""/>
+                    <pic:cNvPicPr/>
+                  </pic:nvPicPr>
+                  <pic:blipFill>
+                    <a:blip r:embed="rId9"/>
+                    <a:stretch>
+                      <a:fillRect/>
+                    </a:stretch>
+                  </pic:blipFill>
+                  <pic:spPr>
+                    <a:xfrm>
+                      <a:off x="0" y="0"/>
+                      <a:ext cx="5943600" cy="3343275"/>
+                    </a:xfrm>
+                    <a:prstGeom prst="rect">
+                      <a:avLst/>
+                    </a:prstGeom>
+                  </pic:spPr>
+                </pic:pic>
+              </a:graphicData>
+            </a:graphic>
+          </wp:inline>
+        </w:drawing>
+      </w:r>
+    </w:p>
+    <w:p/>
+    <w:p/>
+    <w:p/>
+    <w:p/>
+    <w:p/>
+    <w:p/>
+    <w:p/>
+    <w:p>
+      <w:r>
+        <w:rPr>
+          <w:noProof/>
+        </w:rPr>
+        <w:drawing>
+          <wp:inline distT="0" distB="0" distL="0" distR="0" wp14:anchorId="5C156AF0" wp14:editId="1BF8D957">
+            <wp:extent cx="5943600" cy="3343275"/>
+            <wp:effectExtent l="0" t="0" r="0" b="9525"/>
+            <wp:docPr id="7" name="Picture 7"/>
+            <wp:cNvGraphicFramePr>
+              <a:graphicFrameLocks xmlns:a="http://schemas.openxmlformats.org/drawingml/2006/main" noChangeAspect="1"/>
+            </wp:cNvGraphicFramePr>
+            <a:graphic xmlns:a="http://schemas.openxmlformats.org/drawingml/2006/main">
+              <a:graphicData uri="http://schemas.openxmlformats.org/drawingml/2006/picture">
+                <pic:pic xmlns:pic="http://schemas.openxmlformats.org/drawingml/2006/picture">
+                  <pic:nvPicPr>
+                    <pic:cNvPr id="1" name=""/>
+                    <pic:cNvPicPr/>
+                  </pic:nvPicPr>
+                  <pic:blipFill>
+                    <a:blip r:embed="rId10"/>
+                    <a:stretch>
+                      <a:fillRect/>
+                    </a:stretch>
+                  </pic:blipFill>
+                  <pic:spPr>
+                    <a:xfrm>
+                      <a:off x="0" y="0"/>
+                      <a:ext cx="5943600" cy="3343275"/>
+                    </a:xfrm>
+                    <a:prstGeom prst="rect">
+                      <a:avLst/>
+                    </a:prstGeom>
+                  </pic:spPr>
+                </pic:pic>
+              </a:graphicData>
+            </a:graphic>
+          </wp:inline>
+        </w:drawing>
+      </w:r>
+    </w:p>
+    <w:p/>
+    <w:p/>
+    <w:p/>
+    <w:p>
+      <w:r>
+        <w:rPr>
+          <w:noProof/>
+        </w:rPr>
+        <w:lastRenderedPageBreak/>
+        <w:drawing>
+          <wp:inline distT="0" distB="0" distL="0" distR="0" wp14:anchorId="16A4AFE3" wp14:editId="22F3EE29">
+            <wp:extent cx="5943600" cy="3343275"/>
+            <wp:effectExtent l="0" t="0" r="0" b="9525"/>
+            <wp:docPr id="8" name="Picture 8"/>
+            <wp:cNvGraphicFramePr>
+              <a:graphicFrameLocks xmlns:a="http://schemas.openxmlformats.org/drawingml/2006/main" noChangeAspect="1"/>
+            </wp:cNvGraphicFramePr>
+            <a:graphic xmlns:a="http://schemas.openxmlformats.org/drawingml/2006/main">
+              <a:graphicData uri="http://schemas.openxmlformats.org/drawingml/2006/picture">
+                <pic:pic xmlns:pic="http://schemas.openxmlformats.org/drawingml/2006/picture">
+                  <pic:nvPicPr>
+                    <pic:cNvPr id="1" name=""/>
+                    <pic:cNvPicPr/>
+                  </pic:nvPicPr>
+                  <pic:blipFill>
+                    <a:blip r:embed="rId11"/>
+                    <a:stretch>
+                      <a:fillRect/>
+                    </a:stretch>
+                  </pic:blipFill>
+                  <pic:spPr>
+                    <a:xfrm>
+                      <a:off x="0" y="0"/>
+                      <a:ext cx="5943600" cy="3343275"/>
+                    </a:xfrm>
+                    <a:prstGeom prst="rect">
+                      <a:avLst/>
+                    </a:prstGeom>
+                  </pic:spPr>
+                </pic:pic>
+              </a:graphicData>
+            </a:graphic>
+          </wp:inline>
+        </w:drawing>
+      </w:r>
+    </w:p>
     <w:sectPr>
       <w:pgSz w:w="12240" w:h="15840"/>
       <w:pgMar w:top="1440" w:right="1440" w:bottom="1440" w:left="1440" w:header="720" w:footer="720" w:gutter="0"/>
